--- a/Documents/Notice of Doctoral Defense - template.docx
+++ b/Documents/Notice of Doctoral Defense - template.docx
@@ -337,31 +337,7 @@
           <w:sz w:val="24"/>
           <w:szCs w:val="24"/>
         </w:rPr>
-        <w:t>PSC</w:t>
-      </w:r>
-      <w:r>
-        <w:rPr>
-          <w:rFonts w:ascii="Times New Roman" w:eastAsia="Times New Roman" w:hAnsi="Times New Roman" w:cs="Times New Roman"/>
-          <w:sz w:val="24"/>
-          <w:szCs w:val="24"/>
-        </w:rPr>
-        <w:t xml:space="preserve"> </w:t>
-      </w:r>
-      <w:r>
-        <w:rPr>
-          <w:rFonts w:ascii="Times New Roman" w:eastAsia="Times New Roman" w:hAnsi="Times New Roman" w:cs="Times New Roman"/>
-          <w:sz w:val="24"/>
-          <w:szCs w:val="24"/>
-        </w:rPr>
-        <w:t xml:space="preserve"> </w:t>
-      </w:r>
-      <w:r>
-        <w:rPr>
-          <w:rFonts w:ascii="Times New Roman" w:eastAsia="Times New Roman" w:hAnsi="Times New Roman" w:cs="Times New Roman"/>
-          <w:sz w:val="24"/>
-          <w:szCs w:val="24"/>
-        </w:rPr>
-        <w:t>2136</w:t>
+        <w:t>PSC  2136</w:t>
       </w:r>
     </w:p>
     <w:p>
@@ -576,21 +552,73 @@
           <w:rFonts w:ascii="Times New Roman" w:eastAsia="Times New Roman" w:hAnsi="Times New Roman" w:cs="Times New Roman"/>
           <w:szCs w:val="20"/>
         </w:rPr>
-        <w:t>Quantum degenerate gases have proven to be an ideal platform for th</w:t>
-      </w:r>
-      <w:r>
-        <w:rPr>
-          <w:rFonts w:ascii="Times New Roman" w:eastAsia="Times New Roman" w:hAnsi="Times New Roman" w:cs="Times New Roman"/>
-          <w:szCs w:val="20"/>
-        </w:rPr>
-        <w:t>e</w:t>
-      </w:r>
-      <w:r>
-        <w:rPr>
-          <w:rFonts w:ascii="Times New Roman" w:eastAsia="Times New Roman" w:hAnsi="Times New Roman" w:cs="Times New Roman"/>
-          <w:szCs w:val="20"/>
-        </w:rPr>
-        <w:t xml:space="preserve"> simulation of complex systems. Due to their high level of control it is possible to readily design and implement systems with effective Hamiltonians in the laboratory</w:t>
+        <w:t xml:space="preserve">Quantum degenerate gases have proven to be an ideal platform for the simulation of complex systems. Due to their high level of control it is possible to readily design and implement systems with effective Hamiltonians in the laboratory. This thesis presents new tools for the characterization and control of engineered quantum systems and describes one application in the engineering and characterization of a topological system with </w:t>
+      </w:r>
+      <w:proofErr w:type="spellStart"/>
+      <w:r>
+        <w:rPr>
+          <w:rFonts w:ascii="Times New Roman" w:eastAsia="Times New Roman" w:hAnsi="Times New Roman" w:cs="Times New Roman"/>
+          <w:szCs w:val="20"/>
+        </w:rPr>
+        <w:t>Rashba</w:t>
+      </w:r>
+      <w:proofErr w:type="spellEnd"/>
+      <w:r>
+        <w:rPr>
+          <w:rFonts w:ascii="Times New Roman" w:eastAsia="Times New Roman" w:hAnsi="Times New Roman" w:cs="Times New Roman"/>
+          <w:szCs w:val="20"/>
+        </w:rPr>
+        <w:t xml:space="preserve">-type spin-orbit coupling. </w:t>
+      </w:r>
+    </w:p>
+    <w:p>
+      <w:pPr>
+        <w:spacing w:after="0" w:line="288" w:lineRule="auto"/>
+        <w:rPr>
+          <w:rFonts w:ascii="Times New Roman" w:eastAsia="Times New Roman" w:hAnsi="Times New Roman" w:cs="Times New Roman"/>
+          <w:szCs w:val="20"/>
+        </w:rPr>
+      </w:pPr>
+    </w:p>
+    <w:p>
+      <w:pPr>
+        <w:spacing w:after="0" w:line="288" w:lineRule="auto"/>
+        <w:rPr>
+          <w:rFonts w:ascii="Times New Roman" w:eastAsia="Times New Roman" w:hAnsi="Times New Roman" w:cs="Times New Roman"/>
+          <w:szCs w:val="20"/>
+        </w:rPr>
+      </w:pPr>
+      <w:r>
+        <w:rPr>
+          <w:rFonts w:ascii="Times New Roman" w:eastAsia="Times New Roman" w:hAnsi="Times New Roman" w:cs="Times New Roman"/>
+          <w:szCs w:val="20"/>
+        </w:rPr>
+        <w:t xml:space="preserve">The underlying properties of these engineered systems depend on their single particle energies. I describe a Fourier transform spectroscopy technique for characterizing the single particle spectrum of a quantum system. We tested Fourier spectroscopy by measuring the dispersion relation of a spin-1 spin-orbit coupled Bose-Einstein condensate (BEC) and found good agreement with our predictions. </w:t>
+      </w:r>
+    </w:p>
+    <w:p>
+      <w:pPr>
+        <w:spacing w:after="0" w:line="288" w:lineRule="auto"/>
+        <w:rPr>
+          <w:rFonts w:ascii="Times New Roman" w:eastAsia="Times New Roman" w:hAnsi="Times New Roman" w:cs="Times New Roman"/>
+          <w:szCs w:val="20"/>
+        </w:rPr>
+      </w:pPr>
+    </w:p>
+    <w:p>
+      <w:pPr>
+        <w:spacing w:after="0" w:line="288" w:lineRule="auto"/>
+        <w:rPr>
+          <w:rFonts w:ascii="Times New Roman" w:eastAsia="Times New Roman" w:hAnsi="Times New Roman" w:cs="Times New Roman"/>
+          <w:szCs w:val="20"/>
+        </w:rPr>
+      </w:pPr>
+      <w:r>
+        <w:rPr>
+          <w:rFonts w:ascii="Times New Roman" w:eastAsia="Times New Roman" w:hAnsi="Times New Roman" w:cs="Times New Roman"/>
+          <w:szCs w:val="20"/>
+        </w:rPr>
+        <w:t xml:space="preserve">Decoherence due to uncontrolled fluctuations of the environment presents fundamental obstacles in quantum science. I describe an implementation of continuous dynamical decoupling (CDD) in a spin-1 BEC. We applied a strong radio-frequency </w:t>
       </w:r>
       <w:bookmarkStart w:id="0" w:name="_GoBack"/>
       <w:bookmarkEnd w:id="0"/>
@@ -599,21 +627,7 @@
           <w:rFonts w:ascii="Times New Roman" w:eastAsia="Times New Roman" w:hAnsi="Times New Roman" w:cs="Times New Roman"/>
           <w:szCs w:val="20"/>
         </w:rPr>
-        <w:t xml:space="preserve">. This thesis focuses on the development of new tools for the characterization and control of engineered quantum </w:t>
-      </w:r>
-      <w:r>
-        <w:rPr>
-          <w:rFonts w:ascii="Times New Roman" w:eastAsia="Times New Roman" w:hAnsi="Times New Roman" w:cs="Times New Roman"/>
-          <w:szCs w:val="20"/>
-        </w:rPr>
-        <w:t>systems and</w:t>
-      </w:r>
-      <w:r>
-        <w:rPr>
-          <w:rFonts w:ascii="Times New Roman" w:eastAsia="Times New Roman" w:hAnsi="Times New Roman" w:cs="Times New Roman"/>
-          <w:szCs w:val="20"/>
-        </w:rPr>
-        <w:t xml:space="preserve"> applies them to create and characterize a topological system with Rashba-type spin-orbit coupling. </w:t>
+        <w:t xml:space="preserve"> magnetic field to the ground state hyperfine manifold of Rubidium-87 atoms, generating a dynamically protected dressed system that was first-order insensitive to changes in magnetic field. The CDD states constitute effective clock states and we observed a reduction in sensitivity to magnetic field of up to four orders of magnitude. I show that the CDD states can be coupled in a fully connected geometry and thus enable the implementation of new models not possible using the bare atomic states. </w:t>
       </w:r>
     </w:p>
     <w:p>
@@ -638,57 +652,8 @@
           <w:rFonts w:ascii="Times New Roman" w:eastAsia="Times New Roman" w:hAnsi="Times New Roman" w:cs="Times New Roman"/>
           <w:szCs w:val="20"/>
         </w:rPr>
-        <w:t>The underlying properties of such engineered systems depend on their single particle energies and it is therefore important to characterize them. I describe a Fourier transform spectroscopy technique to probe the single particle spectrum of a quantum system and apply it to measure the dispersion relation of a spin-1 spin-orbit coupled Bose-Einstein condensate (BEC). Fourier transform spectroscopy relies only on measuring the unitary evolution under a Hamiltonian of interest and can be applied generically to any system with long enough coherent evolution.</w:t>
-      </w:r>
-    </w:p>
-    <w:p>
-      <w:pPr>
-        <w:spacing w:after="0" w:line="288" w:lineRule="auto"/>
-        <w:rPr>
-          <w:rFonts w:ascii="Times New Roman" w:eastAsia="Times New Roman" w:hAnsi="Times New Roman" w:cs="Times New Roman"/>
-          <w:szCs w:val="20"/>
-        </w:rPr>
-      </w:pPr>
-    </w:p>
-    <w:p>
-      <w:pPr>
-        <w:spacing w:after="0" w:line="288" w:lineRule="auto"/>
-        <w:rPr>
-          <w:rFonts w:ascii="Times New Roman" w:eastAsia="Times New Roman" w:hAnsi="Times New Roman" w:cs="Times New Roman"/>
-          <w:szCs w:val="20"/>
-        </w:rPr>
-      </w:pPr>
-      <w:r>
-        <w:rPr>
-          <w:rFonts w:ascii="Times New Roman" w:eastAsia="Times New Roman" w:hAnsi="Times New Roman" w:cs="Times New Roman"/>
-          <w:szCs w:val="20"/>
-        </w:rPr>
-        <w:t xml:space="preserve">Decoherence of quantum systems due to uncontrolled fluctuations of the environment presents fundamental obstacles in quantum science. I describe an implementation of continuous dynamical decoupling (CDD) in a spin-1 BEC. We applied a strong radiofrequency (RF) magnetic field to the ground state hyperfine manifold of Rubidium-87 atoms, generating a dynamically protected dressed system that was first-order insensitive to changes in magnetic field. The CDD states constitute effective clock states and we observed a reduction in sensitivity to magnetic field of up to four orders of magnitude. I show that the CDD states can be coupled in a fully connected way unlike bare atomic states which are constrained by selection rules. </w:t>
-      </w:r>
-    </w:p>
-    <w:p>
-      <w:pPr>
-        <w:spacing w:after="0" w:line="288" w:lineRule="auto"/>
-        <w:rPr>
-          <w:rFonts w:ascii="Times New Roman" w:eastAsia="Times New Roman" w:hAnsi="Times New Roman" w:cs="Times New Roman"/>
-          <w:szCs w:val="20"/>
-        </w:rPr>
-      </w:pPr>
-    </w:p>
-    <w:p>
-      <w:pPr>
-        <w:spacing w:after="0" w:line="288" w:lineRule="auto"/>
-        <w:rPr>
-          <w:rFonts w:ascii="Times New Roman" w:eastAsia="Times New Roman" w:hAnsi="Times New Roman" w:cs="Times New Roman"/>
-          <w:szCs w:val="20"/>
-        </w:rPr>
-      </w:pPr>
-      <w:r>
-        <w:rPr>
-          <w:rFonts w:ascii="Times New Roman" w:eastAsia="Times New Roman" w:hAnsi="Times New Roman" w:cs="Times New Roman"/>
-          <w:szCs w:val="20"/>
-        </w:rPr>
-        <w:t xml:space="preserve">Finally, I describe the quantum engineering of Rashba-type SOC using Raman coupled CDD states. Our engineered system had non-trivial topology but without an underlying crystalline structure that yields integer </w:t>
+        <w:lastRenderedPageBreak/>
+        <w:t xml:space="preserve">Finally, I describe the engineering of </w:t>
       </w:r>
       <w:proofErr w:type="spellStart"/>
       <w:r>
@@ -696,6 +661,22 @@
           <w:rFonts w:ascii="Times New Roman" w:eastAsia="Times New Roman" w:hAnsi="Times New Roman" w:cs="Times New Roman"/>
           <w:szCs w:val="20"/>
         </w:rPr>
+        <w:t>Rashba</w:t>
+      </w:r>
+      <w:proofErr w:type="spellEnd"/>
+      <w:r>
+        <w:rPr>
+          <w:rFonts w:ascii="Times New Roman" w:eastAsia="Times New Roman" w:hAnsi="Times New Roman" w:cs="Times New Roman"/>
+          <w:szCs w:val="20"/>
+        </w:rPr>
+        <w:t xml:space="preserve">-type SOC using Raman coupled CDD states. Our system had non-trivial topology but no underlying crystalline structure that yields integer valued </w:t>
+      </w:r>
+      <w:proofErr w:type="spellStart"/>
+      <w:r>
+        <w:rPr>
+          <w:rFonts w:ascii="Times New Roman" w:eastAsia="Times New Roman" w:hAnsi="Times New Roman" w:cs="Times New Roman"/>
+          <w:szCs w:val="20"/>
+        </w:rPr>
         <w:t>Chern</w:t>
       </w:r>
       <w:proofErr w:type="spellEnd"/>
@@ -704,7 +685,7 @@
           <w:rFonts w:ascii="Times New Roman" w:eastAsia="Times New Roman" w:hAnsi="Times New Roman" w:cs="Times New Roman"/>
           <w:szCs w:val="20"/>
         </w:rPr>
-        <w:t xml:space="preserve"> numbers in conventional materials. We validated our procedure using Fourier transform spectroscopy to measure the full dispersion relation that contained only a single Dirac point. We measured the quantum geometry underlying the dispersion relation and obtained the topological index using matter-wave interferometry. In contrast to crystalline materials, where topological indices take on integer values, our continuum system reveals an unconventional half-integer </w:t>
+        <w:t xml:space="preserve"> numbers in conventional materials. We validated our procedure using Fourier transform spectroscopy to measure the full dispersion relation containing only a single Dirac point. We measured the quantum geometry underlying the dispersion relation and obtained the topological index using matter-wave interferometry. In contrast to crystalline materials, where topological indices take on integer values, our continuum system reveals an unconventional half-integer </w:t>
       </w:r>
       <w:proofErr w:type="spellStart"/>
       <w:r>
@@ -856,6 +837,7 @@
     <w:lsdException w:name="HTML Sample" w:semiHidden="1" w:unhideWhenUsed="1"/>
     <w:lsdException w:name="HTML Typewriter" w:semiHidden="1" w:unhideWhenUsed="1"/>
     <w:lsdException w:name="HTML Variable" w:semiHidden="1" w:unhideWhenUsed="1"/>
+    <w:lsdException w:name="Normal Table" w:semiHidden="1" w:unhideWhenUsed="1"/>
     <w:lsdException w:name="annotation subject" w:semiHidden="1" w:unhideWhenUsed="1"/>
     <w:lsdException w:name="No List" w:semiHidden="1" w:unhideWhenUsed="1"/>
     <w:lsdException w:name="Outline List 1" w:semiHidden="1" w:unhideWhenUsed="1"/>
@@ -898,8 +880,11 @@
     <w:lsdException w:name="Table Contemporary" w:semiHidden="1" w:unhideWhenUsed="1"/>
     <w:lsdException w:name="Table Elegant" w:semiHidden="1" w:unhideWhenUsed="1"/>
     <w:lsdException w:name="Table Professional" w:semiHidden="1" w:unhideWhenUsed="1"/>
+    <w:lsdException w:name="Table Subtle 1" w:semiHidden="1" w:unhideWhenUsed="1"/>
     <w:lsdException w:name="Table Subtle 2" w:semiHidden="1" w:unhideWhenUsed="1"/>
     <w:lsdException w:name="Table Web 1" w:semiHidden="1" w:unhideWhenUsed="1"/>
+    <w:lsdException w:name="Table Web 2" w:semiHidden="1" w:unhideWhenUsed="1"/>
+    <w:lsdException w:name="Table Web 3" w:semiHidden="1" w:unhideWhenUsed="1"/>
     <w:lsdException w:name="Balloon Text" w:semiHidden="1" w:unhideWhenUsed="1"/>
     <w:lsdException w:name="Table Grid" w:uiPriority="59"/>
     <w:lsdException w:name="Table Theme" w:semiHidden="1" w:unhideWhenUsed="1"/>
